--- a/informatie.docx
+++ b/informatie.docx
@@ -12,15 +12,13 @@
       </w:r>
       <w:proofErr w:type="spellEnd"/>
       <w:r>
-        <w:t xml:space="preserve"> project </w:t>
+        <w:t xml:space="preserve"> project kop</w:t>
       </w:r>
-      <w:proofErr w:type="spellStart"/>
       <w:r>
-        <w:t>kopelen</w:t>
+        <w:t>p</w:t>
       </w:r>
-      <w:proofErr w:type="spellEnd"/>
       <w:r>
-        <w:t xml:space="preserve"> aan git : </w:t>
+        <w:t xml:space="preserve">elen aan git : </w:t>
       </w:r>
     </w:p>
     <w:p/>
@@ -59,14 +57,37 @@
         <w:t>cursus over navigatie en fragmenten :</w:t>
       </w:r>
     </w:p>
+    <w:p/>
+    <w:p>
+      <w:hyperlink r:id="rId6" w:history="1">
+        <w:r>
+          <w:rPr>
+            <w:rStyle w:val="Hyperlink"/>
+          </w:rPr>
+          <w:t>https://www.udemy.com/course/the-complete-kotlin-developer-course/learn/lecture/11264914#overview</w:t>
+        </w:r>
+      </w:hyperlink>
+    </w:p>
+    <w:p/>
+    <w:p>
+      <w:r>
+        <w:t xml:space="preserve">Spinner : </w:t>
+      </w:r>
+    </w:p>
+    <w:p>
+      <w:hyperlink r:id="rId7" w:history="1">
+        <w:r>
+          <w:rPr>
+            <w:rStyle w:val="Hyperlink"/>
+          </w:rPr>
+          <w:t>https://www.youtube.com/watch?v=KVs2eKiM_uA</w:t>
+        </w:r>
+      </w:hyperlink>
+    </w:p>
+    <w:p/>
     <w:p>
       <w:bookmarkStart w:id="0" w:name="_GoBack"/>
       <w:bookmarkEnd w:id="0"/>
-    </w:p>
-    <w:p>
-      <w:r>
-        <w:t>https://www.udemy.com/course/the-complete-kotlin-developer-course/learn/lecture/11264914#overview</w:t>
-      </w:r>
     </w:p>
     <w:sectPr>
       <w:pgSz w:w="11906" w:h="16838"/>

--- a/informatie.docx
+++ b/informatie.docx
@@ -32,9 +32,10 @@
         </w:r>
       </w:hyperlink>
     </w:p>
-    <w:p/>
-    <w:p/>
-    <w:p/>
+    <w:p>
+      <w:bookmarkStart w:id="0" w:name="_GoBack"/>
+      <w:bookmarkEnd w:id="0"/>
+    </w:p>
     <w:p>
       <w:r>
         <w:t>Informatie over navigatie met fragmenten :</w:t>
@@ -59,7 +60,7 @@
     </w:p>
     <w:p/>
     <w:p>
-      <w:hyperlink r:id="rId6" w:history="1">
+      <w:hyperlink r:id="rId6" w:anchor="overview" w:history="1">
         <w:r>
           <w:rPr>
             <w:rStyle w:val="Hyperlink"/>
@@ -75,6 +76,11 @@
       </w:r>
     </w:p>
     <w:p>
+      <w:pPr>
+        <w:rPr>
+          <w:rStyle w:val="Hyperlink"/>
+        </w:rPr>
+      </w:pPr>
       <w:hyperlink r:id="rId7" w:history="1">
         <w:r>
           <w:rPr>
@@ -84,11 +90,212 @@
         </w:r>
       </w:hyperlink>
     </w:p>
+    <w:p>
+      <w:pPr>
+        <w:rPr>
+          <w:rStyle w:val="Hyperlink"/>
+        </w:rPr>
+      </w:pPr>
+    </w:p>
+    <w:p>
+      <w:pPr>
+        <w:rPr>
+          <w:rStyle w:val="Hyperlink"/>
+          <w:color w:val="auto"/>
+          <w:u w:val="none"/>
+        </w:rPr>
+      </w:pPr>
+      <w:r>
+        <w:rPr>
+          <w:rStyle w:val="Hyperlink"/>
+          <w:color w:val="auto"/>
+          <w:u w:val="none"/>
+        </w:rPr>
+        <w:t xml:space="preserve">info over room in </w:t>
+      </w:r>
+      <w:proofErr w:type="spellStart"/>
+      <w:r>
+        <w:rPr>
+          <w:rStyle w:val="Hyperlink"/>
+          <w:color w:val="auto"/>
+          <w:u w:val="none"/>
+        </w:rPr>
+        <w:t>Kotlin</w:t>
+      </w:r>
+      <w:proofErr w:type="spellEnd"/>
+      <w:r>
+        <w:rPr>
+          <w:rStyle w:val="Hyperlink"/>
+          <w:color w:val="auto"/>
+          <w:u w:val="none"/>
+        </w:rPr>
+        <w:t xml:space="preserve"> en hoe toepassen :</w:t>
+      </w:r>
+    </w:p>
+    <w:p>
+      <w:pPr>
+        <w:rPr>
+          <w:rStyle w:val="Hyperlink"/>
+          <w:color w:val="auto"/>
+          <w:u w:val="none"/>
+        </w:rPr>
+      </w:pPr>
+    </w:p>
+    <w:p>
+      <w:pPr>
+        <w:rPr>
+          <w:rStyle w:val="Hyperlink"/>
+          <w:color w:val="auto"/>
+          <w:u w:val="none"/>
+        </w:rPr>
+      </w:pPr>
+      <w:hyperlink r:id="rId8" w:history="1">
+        <w:r>
+          <w:rPr>
+            <w:rStyle w:val="Hyperlink"/>
+          </w:rPr>
+          <w:t>https://codelabs.developers.google.com/codelabs/android-room-with-a-view-kotlin</w:t>
+        </w:r>
+      </w:hyperlink>
+    </w:p>
+    <w:p>
+      <w:pPr>
+        <w:rPr>
+          <w:rStyle w:val="Hyperlink"/>
+          <w:color w:val="auto"/>
+          <w:u w:val="none"/>
+        </w:rPr>
+      </w:pPr>
+      <w:r>
+        <w:rPr>
+          <w:rStyle w:val="Hyperlink"/>
+          <w:color w:val="auto"/>
+          <w:u w:val="none"/>
+        </w:rPr>
+        <w:t xml:space="preserve">en </w:t>
+      </w:r>
+    </w:p>
+    <w:p>
+      <w:pPr>
+        <w:rPr>
+          <w:rStyle w:val="Hyperlink"/>
+        </w:rPr>
+      </w:pPr>
+      <w:hyperlink r:id="rId9" w:history="1">
+        <w:r>
+          <w:rPr>
+            <w:rStyle w:val="Hyperlink"/>
+          </w:rPr>
+          <w:t>https://gabrieltanner.org/blog/android-room</w:t>
+        </w:r>
+      </w:hyperlink>
+    </w:p>
+    <w:p>
+      <w:pPr>
+        <w:rPr>
+          <w:rStyle w:val="Hyperlink"/>
+        </w:rPr>
+      </w:pPr>
+    </w:p>
+    <w:p>
+      <w:pPr>
+        <w:rPr>
+          <w:rStyle w:val="Hyperlink"/>
+          <w:color w:val="auto"/>
+          <w:u w:val="none"/>
+        </w:rPr>
+      </w:pPr>
+      <w:proofErr w:type="spellStart"/>
+      <w:r>
+        <w:rPr>
+          <w:rStyle w:val="Hyperlink"/>
+          <w:color w:val="auto"/>
+          <w:u w:val="none"/>
+        </w:rPr>
+        <w:t>recyclerView</w:t>
+      </w:r>
+      <w:proofErr w:type="spellEnd"/>
+      <w:r>
+        <w:rPr>
+          <w:rStyle w:val="Hyperlink"/>
+          <w:color w:val="auto"/>
+          <w:u w:val="none"/>
+        </w:rPr>
+        <w:t xml:space="preserve"> : 2 zeer goede lessen :</w:t>
+      </w:r>
+    </w:p>
+    <w:p>
+      <w:pPr>
+        <w:rPr>
+          <w:rStyle w:val="Hyperlink"/>
+          <w:color w:val="auto"/>
+          <w:u w:val="none"/>
+        </w:rPr>
+      </w:pPr>
+      <w:r>
+        <w:rPr>
+          <w:rStyle w:val="Hyperlink"/>
+          <w:color w:val="auto"/>
+          <w:u w:val="none"/>
+        </w:rPr>
+        <w:t>https://www.youtube.com/watch?v=6Gm3eMG8KqI</w:t>
+      </w:r>
+    </w:p>
+    <w:p>
+      <w:pPr>
+        <w:rPr>
+          <w:rStyle w:val="Hyperlink"/>
+          <w:color w:val="auto"/>
+          <w:u w:val="none"/>
+        </w:rPr>
+      </w:pPr>
+      <w:hyperlink r:id="rId10" w:history="1">
+        <w:r>
+          <w:rPr>
+            <w:rStyle w:val="Hyperlink"/>
+          </w:rPr>
+          <w:t>https://www.youtube.com/watch?v=afl_i6uvvU0</w:t>
+        </w:r>
+      </w:hyperlink>
+    </w:p>
+    <w:p>
+      <w:pPr>
+        <w:rPr>
+          <w:rStyle w:val="Hyperlink"/>
+          <w:color w:val="auto"/>
+          <w:u w:val="none"/>
+        </w:rPr>
+      </w:pPr>
+    </w:p>
+    <w:p>
+      <w:pPr>
+        <w:rPr>
+          <w:rStyle w:val="Hyperlink"/>
+          <w:color w:val="auto"/>
+          <w:u w:val="none"/>
+        </w:rPr>
+      </w:pPr>
+    </w:p>
+    <w:p>
+      <w:pPr>
+        <w:rPr>
+          <w:rStyle w:val="Hyperlink"/>
+          <w:color w:val="auto"/>
+          <w:u w:val="none"/>
+        </w:rPr>
+      </w:pPr>
+    </w:p>
+    <w:p>
+      <w:pPr>
+        <w:rPr>
+          <w:rStyle w:val="Hyperlink"/>
+        </w:rPr>
+      </w:pPr>
+    </w:p>
     <w:p/>
-    <w:p>
-      <w:bookmarkStart w:id="0" w:name="_GoBack"/>
-      <w:bookmarkEnd w:id="0"/>
-    </w:p>
+    <w:p/>
+    <w:p/>
+    <w:p/>
     <w:sectPr>
       <w:pgSz w:w="11906" w:h="16838"/>
       <w:pgMar w:top="1417" w:right="1417" w:bottom="1417" w:left="1417" w:header="708" w:footer="708" w:gutter="0"/>

--- a/informatie.docx
+++ b/informatie.docx
@@ -3,6 +3,8 @@
 <w:document xmlns:wpc="http://schemas.microsoft.com/office/word/2010/wordprocessingCanvas" xmlns:cx="http://schemas.microsoft.com/office/drawing/2014/chartex" xmlns:cx1="http://schemas.microsoft.com/office/drawing/2015/9/8/chartex" xmlns:cx2="http://schemas.microsoft.com/office/drawing/2015/10/21/chartex" xmlns:cx3="http://schemas.microsoft.com/office/drawing/2016/5/9/chartex" xmlns:cx4="http://schemas.microsoft.com/office/drawing/2016/5/10/chartex" xmlns:cx5="http://schemas.microsoft.com/office/drawing/2016/5/11/chartex" xmlns:cx6="http://schemas.microsoft.com/office/drawing/2016/5/12/chartex" xmlns:cx7="http://schemas.microsoft.com/office/drawing/2016/5/13/chartex" xmlns:cx8="http://schemas.microsoft.com/office/drawing/2016/5/14/chartex" xmlns:mc="http://schemas.openxmlformats.org/markup-compatibility/2006" xmlns:aink="http://schemas.microsoft.com/office/drawing/2016/ink" xmlns:am3d="http://schemas.microsoft.com/office/drawing/2017/model3d" xmlns:o="urn:schemas-microsoft-com:office:office" xmlns:r="http://schemas.openxmlformats.org/officeDocument/2006/relationships" xmlns:m="http://schemas.openxmlformats.org/officeDocument/2006/math" xmlns:v="urn:schemas-microsoft-com:vml" xmlns:wp14="http://schemas.microsoft.com/office/word/2010/wordprocessingDrawing" xmlns:wp="http://schemas.openxmlformats.org/drawingml/2006/wordprocessingDrawing" xmlns:w10="urn:schemas-microsoft-com:office:word" xmlns:w="http://schemas.openxmlformats.org/wordprocessingml/2006/main" xmlns:w14="http://schemas.microsoft.com/office/word/2010/wordml" xmlns:w15="http://schemas.microsoft.com/office/word/2012/wordml" xmlns:w16cid="http://schemas.microsoft.com/office/word/2016/wordml/cid" xmlns:w16se="http://schemas.microsoft.com/office/word/2015/wordml/symex" xmlns:wpg="http://schemas.microsoft.com/office/word/2010/wordprocessingGroup" xmlns:wpi="http://schemas.microsoft.com/office/word/2010/wordprocessingInk" xmlns:wne="http://schemas.microsoft.com/office/word/2006/wordml" xmlns:wps="http://schemas.microsoft.com/office/word/2010/wordprocessingShape" mc:Ignorable="w14 w15 w16se w16cid wp14">
   <w:body>
     <w:p>
+      <w:bookmarkStart w:id="0" w:name="_GoBack"/>
+      <w:bookmarkEnd w:id="0"/>
       <w:r>
         <w:t xml:space="preserve">Een </w:t>
       </w:r>
@@ -32,10 +34,7 @@
         </w:r>
       </w:hyperlink>
     </w:p>
-    <w:p>
-      <w:bookmarkStart w:id="0" w:name="_GoBack"/>
-      <w:bookmarkEnd w:id="0"/>
-    </w:p>
+    <w:p/>
     <w:p>
       <w:r>
         <w:t>Informatie over navigatie met fragmenten :</w:t>
@@ -232,24 +231,45 @@
           <w:u w:val="none"/>
         </w:rPr>
       </w:pPr>
-      <w:r>
-        <w:rPr>
-          <w:rStyle w:val="Hyperlink"/>
-          <w:color w:val="auto"/>
-          <w:u w:val="none"/>
-        </w:rPr>
-        <w:t>https://www.youtube.com/watch?v=6Gm3eMG8KqI</w:t>
-      </w:r>
-    </w:p>
-    <w:p>
-      <w:pPr>
-        <w:rPr>
-          <w:rStyle w:val="Hyperlink"/>
-          <w:color w:val="auto"/>
-          <w:u w:val="none"/>
-        </w:rPr>
-      </w:pPr>
       <w:hyperlink r:id="rId10" w:history="1">
+        <w:r>
+          <w:rPr>
+            <w:rStyle w:val="Hyperlink"/>
+          </w:rPr>
+          <w:t>https://www.youtube</w:t>
+        </w:r>
+        <w:r>
+          <w:rPr>
+            <w:rStyle w:val="Hyperlink"/>
+          </w:rPr>
+          <w:t>.</w:t>
+        </w:r>
+        <w:r>
+          <w:rPr>
+            <w:rStyle w:val="Hyperlink"/>
+          </w:rPr>
+          <w:t>com/watch?v=6Gm3eMG8KqI</w:t>
+        </w:r>
+      </w:hyperlink>
+    </w:p>
+    <w:p>
+      <w:pPr>
+        <w:rPr>
+          <w:rStyle w:val="Hyperlink"/>
+          <w:color w:val="auto"/>
+          <w:u w:val="none"/>
+        </w:rPr>
+      </w:pPr>
+    </w:p>
+    <w:p>
+      <w:pPr>
+        <w:rPr>
+          <w:rStyle w:val="Hyperlink"/>
+          <w:color w:val="auto"/>
+          <w:u w:val="none"/>
+        </w:rPr>
+      </w:pPr>
+      <w:hyperlink r:id="rId11" w:history="1">
         <w:r>
           <w:rPr>
             <w:rStyle w:val="Hyperlink"/>
@@ -754,6 +774,18 @@
       <w:shd w:val="clear" w:color="auto" w:fill="E1DFDD"/>
     </w:rPr>
   </w:style>
+  <w:style w:type="character" w:styleId="GevolgdeHyperlink">
+    <w:name w:val="FollowedHyperlink"/>
+    <w:basedOn w:val="Standaardalinea-lettertype"/>
+    <w:uiPriority w:val="99"/>
+    <w:semiHidden/>
+    <w:unhideWhenUsed/>
+    <w:rsid w:val="00B25AB1"/>
+    <w:rPr>
+      <w:color w:val="954F72" w:themeColor="followedHyperlink"/>
+      <w:u w:val="single"/>
+    </w:rPr>
+  </w:style>
 </w:styles>
 </file>
 

--- a/informatie.docx
+++ b/informatie.docx
@@ -110,7 +110,23 @@
           <w:color w:val="auto"/>
           <w:u w:val="none"/>
         </w:rPr>
-        <w:t xml:space="preserve">info over room in </w:t>
+        <w:t xml:space="preserve">info over </w:t>
+      </w:r>
+      <w:r>
+        <w:rPr>
+          <w:rStyle w:val="Hyperlink"/>
+          <w:color w:val="00B050"/>
+          <w:u w:val="none"/>
+        </w:rPr>
+        <w:t xml:space="preserve">room </w:t>
+      </w:r>
+      <w:r>
+        <w:rPr>
+          <w:rStyle w:val="Hyperlink"/>
+          <w:color w:val="auto"/>
+          <w:u w:val="none"/>
+        </w:rPr>
+        <w:t xml:space="preserve">in </w:t>
       </w:r>
       <w:proofErr w:type="spellStart"/>
       <w:r>
@@ -153,7 +169,19 @@
           <w:rPr>
             <w:rStyle w:val="Hyperlink"/>
           </w:rPr>
-          <w:t>https://codelabs.developers.google.com/codelabs/android-room-with-a-view-kotlin</w:t>
+          <w:t>https://codelabs.developers.</w:t>
+        </w:r>
+        <w:r>
+          <w:rPr>
+            <w:rStyle w:val="Hyperlink"/>
+          </w:rPr>
+          <w:t>g</w:t>
+        </w:r>
+        <w:r>
+          <w:rPr>
+            <w:rStyle w:val="Hyperlink"/>
+          </w:rPr>
+          <w:t>oogle.com/codelabs/android-room-with-a-view-kotlin</w:t>
         </w:r>
       </w:hyperlink>
     </w:p>
@@ -236,19 +264,7 @@
           <w:rPr>
             <w:rStyle w:val="Hyperlink"/>
           </w:rPr>
-          <w:t>https://www.youtube</w:t>
-        </w:r>
-        <w:r>
-          <w:rPr>
-            <w:rStyle w:val="Hyperlink"/>
-          </w:rPr>
-          <w:t>.</w:t>
-        </w:r>
-        <w:r>
-          <w:rPr>
-            <w:rStyle w:val="Hyperlink"/>
-          </w:rPr>
-          <w:t>com/watch?v=6Gm3eMG8KqI</w:t>
+          <w:t>https://www.youtube.com/watch?v=6Gm3eMG8KqI</w:t>
         </w:r>
       </w:hyperlink>
     </w:p>
